--- a/Quiz4-Network.docx
+++ b/Quiz4-Network.docx
@@ -40,17 +40,8 @@
           <w:sz w:val="20"/>
           <w:szCs w:val="20"/>
         </w:rPr>
-        <w:t>Define a monoalphabetic substitution cipher and encrypt the following text: “</w:t>
-      </w:r>
-      <w:proofErr w:type="gramStart"/>
-      <w:r>
-        <w:rPr>
-          <w:sz w:val="20"/>
-          <w:szCs w:val="20"/>
-        </w:rPr>
-        <w:t>SUSPICIOUS”</w:t>
-      </w:r>
-      <w:proofErr w:type="gramEnd"/>
+        <w:t>Define a monoalphabetic substitution cipher and encrypt the following text: “SUSPICIOUS”</w:t>
+      </w:r>
     </w:p>
     <w:p>
       <w:pPr>
@@ -694,23 +685,7 @@
           <w:sz w:val="20"/>
           <w:szCs w:val="20"/>
         </w:rPr>
-        <w:t xml:space="preserve">1. Encrypt the following plaintext bitstring using the </w:t>
-      </w:r>
-      <w:proofErr w:type="gramStart"/>
-      <w:r>
-        <w:rPr>
-          <w:sz w:val="20"/>
-          <w:szCs w:val="20"/>
-        </w:rPr>
-        <w:t>one time</w:t>
-      </w:r>
-      <w:proofErr w:type="gramEnd"/>
-      <w:r>
-        <w:rPr>
-          <w:sz w:val="20"/>
-          <w:szCs w:val="20"/>
-        </w:rPr>
-        <w:t xml:space="preserve"> pad provided with XOR operation:</w:t>
+        <w:t>1. Encrypt the following plaintext bitstring using the one time pad provided with XOR operation:</w:t>
       </w:r>
     </w:p>
     <w:p>
@@ -1964,17 +1939,8 @@
           <w:sz w:val="20"/>
           <w:szCs w:val="20"/>
         </w:rPr>
-        <w:t xml:space="preserve">2. How do you decrypt the ciphertext to restore the original plaintext? Show how the first (0th) bit will be </w:t>
-      </w:r>
-      <w:proofErr w:type="gramStart"/>
-      <w:r>
-        <w:rPr>
-          <w:sz w:val="20"/>
-          <w:szCs w:val="20"/>
-        </w:rPr>
-        <w:t>decrypted</w:t>
-      </w:r>
-      <w:proofErr w:type="gramEnd"/>
+        <w:t>2. How do you decrypt the ciphertext to restore the original plaintext? Show how the first (0th) bit will be decrypted</w:t>
+      </w:r>
     </w:p>
     <w:p>
       <w:pPr>
@@ -2088,17 +2054,8 @@
           <w:sz w:val="20"/>
           <w:szCs w:val="20"/>
         </w:rPr>
-        <w:t xml:space="preserve"> </w:t>
-      </w:r>
-      <w:proofErr w:type="gramStart"/>
-      <w:r>
-        <w:rPr>
-          <w:sz w:val="20"/>
-          <w:szCs w:val="20"/>
-        </w:rPr>
-        <w:t>operation</w:t>
-      </w:r>
-      <w:proofErr w:type="gramEnd"/>
+        <w:t xml:space="preserve"> operation</w:t>
+      </w:r>
     </w:p>
     <w:p>
       <w:pPr>
@@ -3414,18 +3371,8 @@
           <w:sz w:val="20"/>
           <w:szCs w:val="20"/>
         </w:rPr>
-        <w:t xml:space="preserve">Key must never be </w:t>
-      </w:r>
-      <w:proofErr w:type="gramStart"/>
-      <w:r>
-        <w:rPr>
-          <w:rFonts w:ascii="Consolas" w:eastAsia="Consolas" w:hAnsi="Consolas" w:cs="Consolas"/>
-          <w:sz w:val="20"/>
-          <w:szCs w:val="20"/>
-        </w:rPr>
-        <w:t>reused</w:t>
-      </w:r>
-      <w:proofErr w:type="gramEnd"/>
+        <w:t>Key must never be reused</w:t>
+      </w:r>
     </w:p>
     <w:p>
       <w:pPr>
@@ -3562,23 +3509,7 @@
           <w:sz w:val="20"/>
           <w:szCs w:val="20"/>
         </w:rPr>
-        <w:t xml:space="preserve">Below demonstrated a Linear Feedback Shift Register's state (shifts to the right) on cycle 0. What will be the state of bits </w:t>
-      </w:r>
-      <w:proofErr w:type="gramStart"/>
-      <w:r>
-        <w:rPr>
-          <w:sz w:val="20"/>
-          <w:szCs w:val="20"/>
-        </w:rPr>
-        <w:t>1th</w:t>
-      </w:r>
-      <w:proofErr w:type="gramEnd"/>
-      <w:r>
-        <w:rPr>
-          <w:sz w:val="20"/>
-          <w:szCs w:val="20"/>
-        </w:rPr>
-        <w:t xml:space="preserve">, 13th and 16th (output bit) on the </w:t>
+        <w:t xml:space="preserve">Below demonstrated a Linear Feedback Shift Register's state (shifts to the right) on cycle 0. What will be the state of bits 1th, 13th and 16th (output bit) on the </w:t>
       </w:r>
       <w:r>
         <w:rPr>
@@ -3616,7 +3547,7 @@
           <w:sz w:val="20"/>
           <w:szCs w:val="20"/>
         </w:rPr>
-        <w:t>0,1</w:t>
+        <w:t>0</w:t>
       </w:r>
       <w:r>
         <w:rPr>
@@ -3721,7 +3652,7 @@
           <w:sz w:val="20"/>
           <w:szCs w:val="20"/>
         </w:rPr>
-        <w:t>1</w:t>
+        <w:t>0</w:t>
       </w:r>
       <w:r>
         <w:rPr>
